--- a/documentation/milestone1/00_milestone1_merged_Submission_Version_2.docx
+++ b/documentation/milestone1/00_milestone1_merged_Submission_Version_2.docx
@@ -154,12 +154,14 @@
         <w:rPr>
           <w:b/>
           <w:sz w:val="32"/>
+          <w:lang w:val="de-DE"/>
         </w:rPr>
       </w:pPr>
       <w:r>
         <w:rPr>
           <w:b/>
           <w:sz w:val="32"/>
+          <w:lang w:val="de-DE"/>
         </w:rPr>
         <w:t>Team:</w:t>
       </w:r>
@@ -171,38 +173,33 @@
         <w:rPr>
           <w:rFonts w:asciiTheme="majorHAnsi" w:hAnsiTheme="majorHAnsi" w:cstheme="majorHAnsi"/>
           <w:sz w:val="28"/>
+          <w:lang w:val="de-DE"/>
         </w:rPr>
       </w:pPr>
       <w:r>
         <w:rPr>
           <w:rFonts w:asciiTheme="majorHAnsi" w:hAnsiTheme="majorHAnsi" w:cstheme="majorHAnsi"/>
           <w:sz w:val="28"/>
-        </w:rPr>
-        <w:t xml:space="preserve">Michelle </w:t>
-      </w:r>
-      <w:proofErr w:type="spellStart"/>
-      <w:r>
+          <w:lang w:val="de-DE"/>
+        </w:rPr>
+        <w:t>Michelle Rothenbücher</w:t>
+      </w:r>
+    </w:p>
+    <w:p>
+      <w:pPr>
+        <w:pStyle w:val="KeinLeerraum"/>
+        <w:jc w:val="center"/>
         <w:rPr>
           <w:rFonts w:asciiTheme="majorHAnsi" w:hAnsiTheme="majorHAnsi" w:cstheme="majorHAnsi"/>
           <w:sz w:val="28"/>
-        </w:rPr>
-        <w:t>Rothenbücher</w:t>
-      </w:r>
-      <w:proofErr w:type="spellEnd"/>
-    </w:p>
-    <w:p>
-      <w:pPr>
-        <w:pStyle w:val="KeinLeerraum"/>
-        <w:jc w:val="center"/>
+          <w:lang w:val="de-DE"/>
+        </w:rPr>
+      </w:pPr>
+      <w:r>
         <w:rPr>
           <w:rFonts w:asciiTheme="majorHAnsi" w:hAnsiTheme="majorHAnsi" w:cstheme="majorHAnsi"/>
           <w:sz w:val="28"/>
-        </w:rPr>
-      </w:pPr>
-      <w:r>
-        <w:rPr>
-          <w:rFonts w:asciiTheme="majorHAnsi" w:hAnsiTheme="majorHAnsi" w:cstheme="majorHAnsi"/>
-          <w:sz w:val="28"/>
+          <w:lang w:val="de-DE"/>
         </w:rPr>
         <w:t>(</w:t>
       </w:r>
@@ -212,6 +209,7 @@
             <w:rStyle w:val="Hyperlink"/>
             <w:rFonts w:asciiTheme="majorHAnsi" w:hAnsiTheme="majorHAnsi" w:cstheme="majorHAnsi"/>
             <w:sz w:val="28"/>
+            <w:lang w:val="de-DE"/>
           </w:rPr>
           <w:t>michelle.rothenbuecher@informatik.hs-fulda.de</w:t>
         </w:r>
@@ -220,6 +218,7 @@
         <w:rPr>
           <w:rFonts w:asciiTheme="majorHAnsi" w:hAnsiTheme="majorHAnsi" w:cstheme="majorHAnsi"/>
           <w:sz w:val="28"/>
+          <w:lang w:val="de-DE"/>
         </w:rPr>
         <w:t>)</w:t>
       </w:r>
@@ -231,67 +230,76 @@
         <w:rPr>
           <w:rFonts w:asciiTheme="majorHAnsi" w:hAnsiTheme="majorHAnsi" w:cstheme="majorHAnsi"/>
           <w:sz w:val="28"/>
+          <w:lang w:val="de-DE"/>
         </w:rPr>
       </w:pPr>
       <w:r>
         <w:rPr>
           <w:rFonts w:asciiTheme="majorHAnsi" w:hAnsiTheme="majorHAnsi" w:cstheme="majorHAnsi"/>
           <w:sz w:val="28"/>
-        </w:rPr>
-        <w:t xml:space="preserve">Jonas </w:t>
-      </w:r>
-      <w:proofErr w:type="spellStart"/>
-      <w:r>
+          <w:lang w:val="de-DE"/>
+        </w:rPr>
+        <w:t>Jonas Kleinkauf</w:t>
+      </w:r>
+    </w:p>
+    <w:p>
+      <w:pPr>
+        <w:pStyle w:val="KeinLeerraum"/>
+        <w:jc w:val="center"/>
         <w:rPr>
           <w:rFonts w:asciiTheme="majorHAnsi" w:hAnsiTheme="majorHAnsi" w:cstheme="majorHAnsi"/>
           <w:sz w:val="28"/>
-        </w:rPr>
-        <w:t>Kleinkauf</w:t>
-      </w:r>
-      <w:proofErr w:type="spellEnd"/>
-    </w:p>
-    <w:p>
-      <w:pPr>
-        <w:pStyle w:val="KeinLeerraum"/>
-        <w:jc w:val="center"/>
+          <w:lang w:val="de-DE"/>
+        </w:rPr>
+      </w:pPr>
+      <w:r>
         <w:rPr>
           <w:rFonts w:asciiTheme="majorHAnsi" w:hAnsiTheme="majorHAnsi" w:cstheme="majorHAnsi"/>
           <w:sz w:val="28"/>
-        </w:rPr>
-      </w:pPr>
-      <w:r>
+          <w:lang w:val="de-DE"/>
+        </w:rPr>
+        <w:t>Patrick Hasenauer</w:t>
+      </w:r>
+    </w:p>
+    <w:p>
+      <w:pPr>
+        <w:pStyle w:val="KeinLeerraum"/>
+        <w:jc w:val="center"/>
         <w:rPr>
           <w:rFonts w:asciiTheme="majorHAnsi" w:hAnsiTheme="majorHAnsi" w:cstheme="majorHAnsi"/>
           <w:sz w:val="28"/>
-        </w:rPr>
-        <w:t>Patrick Hasenauer</w:t>
-      </w:r>
-    </w:p>
-    <w:p>
-      <w:pPr>
-        <w:pStyle w:val="KeinLeerraum"/>
-        <w:jc w:val="center"/>
+          <w:lang w:val="de-DE"/>
+        </w:rPr>
+      </w:pPr>
+      <w:r>
         <w:rPr>
           <w:rFonts w:asciiTheme="majorHAnsi" w:hAnsiTheme="majorHAnsi" w:cstheme="majorHAnsi"/>
           <w:sz w:val="28"/>
-        </w:rPr>
-      </w:pPr>
-      <w:r>
+          <w:lang w:val="de-DE"/>
+        </w:rPr>
+        <w:t>Martin Herbener</w:t>
+      </w:r>
+    </w:p>
+    <w:p>
+      <w:pPr>
+        <w:pStyle w:val="KeinLeerraum"/>
+        <w:jc w:val="center"/>
         <w:rPr>
           <w:rFonts w:asciiTheme="majorHAnsi" w:hAnsiTheme="majorHAnsi" w:cstheme="majorHAnsi"/>
           <w:sz w:val="28"/>
-        </w:rPr>
-        <w:t xml:space="preserve">Martin </w:t>
-      </w:r>
-      <w:proofErr w:type="spellStart"/>
+          <w:lang w:val="de-DE"/>
+        </w:rPr>
+      </w:pPr>
       <w:r>
         <w:rPr>
           <w:rFonts w:asciiTheme="majorHAnsi" w:hAnsiTheme="majorHAnsi" w:cstheme="majorHAnsi"/>
           <w:sz w:val="28"/>
-        </w:rPr>
-        <w:t>Herbener</w:t>
-      </w:r>
-      <w:proofErr w:type="spellEnd"/>
+          <w:lang w:val="de-DE"/>
+        </w:rPr>
+        <w:t>Ziad Benhachen</w:t>
+      </w:r>
+      <w:bookmarkStart w:id="0" w:name="_GoBack"/>
+      <w:bookmarkEnd w:id="0"/>
     </w:p>
     <w:p>
       <w:pPr>
@@ -300,33 +308,36 @@
         <w:rPr>
           <w:rFonts w:asciiTheme="majorHAnsi" w:hAnsiTheme="majorHAnsi" w:cstheme="majorHAnsi"/>
           <w:sz w:val="28"/>
-        </w:rPr>
-      </w:pPr>
-      <w:proofErr w:type="spellStart"/>
+          <w:lang w:val="de-DE"/>
+        </w:rPr>
+      </w:pPr>
       <w:r>
         <w:rPr>
           <w:rFonts w:asciiTheme="majorHAnsi" w:hAnsiTheme="majorHAnsi" w:cstheme="majorHAnsi"/>
           <w:sz w:val="28"/>
-        </w:rPr>
-        <w:t>Ziad</w:t>
-      </w:r>
-      <w:proofErr w:type="spellEnd"/>
-      <w:r>
+          <w:lang w:val="de-DE"/>
+        </w:rPr>
+        <w:t>Franz Weidmann</w:t>
+      </w:r>
+    </w:p>
+    <w:p>
+      <w:pPr>
+        <w:pStyle w:val="KeinLeerraum"/>
+        <w:jc w:val="center"/>
         <w:rPr>
           <w:rFonts w:asciiTheme="majorHAnsi" w:hAnsiTheme="majorHAnsi" w:cstheme="majorHAnsi"/>
           <w:sz w:val="28"/>
-        </w:rPr>
-        <w:t xml:space="preserve"> </w:t>
-      </w:r>
-      <w:proofErr w:type="spellStart"/>
+          <w:lang w:val="de-DE"/>
+        </w:rPr>
+      </w:pPr>
       <w:r>
         <w:rPr>
           <w:rFonts w:asciiTheme="majorHAnsi" w:hAnsiTheme="majorHAnsi" w:cstheme="majorHAnsi"/>
           <w:sz w:val="28"/>
-        </w:rPr>
-        <w:t>Benhachen</w:t>
-      </w:r>
-      <w:proofErr w:type="spellEnd"/>
+          <w:lang w:val="de-DE"/>
+        </w:rPr>
+        <w:t>Steffen Scholl</w:t>
+      </w:r>
     </w:p>
     <w:p>
       <w:pPr>
@@ -342,98 +353,53 @@
           <w:rFonts w:asciiTheme="majorHAnsi" w:hAnsiTheme="majorHAnsi" w:cstheme="majorHAnsi"/>
           <w:sz w:val="28"/>
         </w:rPr>
-        <w:t xml:space="preserve">Franz </w:t>
-      </w:r>
-      <w:proofErr w:type="spellStart"/>
-      <w:r>
-        <w:rPr>
-          <w:rFonts w:asciiTheme="majorHAnsi" w:hAnsiTheme="majorHAnsi" w:cstheme="majorHAnsi"/>
+        <w:t>Plisam Ekpai-Laodema</w:t>
+      </w:r>
+    </w:p>
+    <w:p>
+      <w:pPr>
+        <w:pStyle w:val="KeinLeerraum"/>
+        <w:jc w:val="center"/>
+        <w:rPr>
           <w:sz w:val="28"/>
         </w:rPr>
-        <w:t>Weidmann</w:t>
-      </w:r>
-      <w:proofErr w:type="spellEnd"/>
+      </w:pPr>
     </w:p>
     <w:p>
       <w:pPr>
         <w:pStyle w:val="KeinLeerraum"/>
         <w:jc w:val="center"/>
         <w:rPr>
-          <w:rFonts w:asciiTheme="majorHAnsi" w:hAnsiTheme="majorHAnsi" w:cstheme="majorHAnsi"/>
           <w:sz w:val="28"/>
         </w:rPr>
       </w:pPr>
-      <w:r>
-        <w:rPr>
-          <w:rFonts w:asciiTheme="majorHAnsi" w:hAnsiTheme="majorHAnsi" w:cstheme="majorHAnsi"/>
+    </w:p>
+    <w:p>
+      <w:pPr>
+        <w:pStyle w:val="KeinLeerraum"/>
+        <w:jc w:val="center"/>
+        <w:rPr>
           <w:sz w:val="28"/>
         </w:rPr>
-        <w:t>Steffen Scholl</w:t>
-      </w:r>
+      </w:pPr>
     </w:p>
     <w:p>
       <w:pPr>
         <w:pStyle w:val="KeinLeerraum"/>
         <w:jc w:val="center"/>
         <w:rPr>
-          <w:rFonts w:asciiTheme="majorHAnsi" w:hAnsiTheme="majorHAnsi" w:cstheme="majorHAnsi"/>
           <w:sz w:val="28"/>
         </w:rPr>
       </w:pPr>
-      <w:r>
-        <w:rPr>
-          <w:rFonts w:asciiTheme="majorHAnsi" w:hAnsiTheme="majorHAnsi" w:cstheme="majorHAnsi"/>
+    </w:p>
+    <w:p>
+      <w:pPr>
+        <w:pStyle w:val="KeinLeerraum"/>
+        <w:jc w:val="center"/>
+        <w:rPr>
           <w:sz w:val="28"/>
         </w:rPr>
-        <w:t>Plisam Ekpai-Laodema</w:t>
-      </w:r>
-    </w:p>
-    <w:p>
-      <w:pPr>
-        <w:pStyle w:val="KeinLeerraum"/>
-        <w:jc w:val="center"/>
-        <w:rPr>
-          <w:sz w:val="28"/>
-        </w:rPr>
-      </w:pPr>
-    </w:p>
-    <w:p>
-      <w:pPr>
-        <w:pStyle w:val="KeinLeerraum"/>
-        <w:jc w:val="center"/>
-        <w:rPr>
-          <w:sz w:val="28"/>
-        </w:rPr>
-      </w:pPr>
-    </w:p>
-    <w:p>
-      <w:pPr>
-        <w:pStyle w:val="KeinLeerraum"/>
-        <w:jc w:val="center"/>
-        <w:rPr>
-          <w:sz w:val="28"/>
-        </w:rPr>
-      </w:pPr>
-    </w:p>
-    <w:p>
-      <w:pPr>
-        <w:pStyle w:val="KeinLeerraum"/>
-        <w:jc w:val="center"/>
-        <w:rPr>
-          <w:sz w:val="28"/>
-        </w:rPr>
-      </w:pPr>
-    </w:p>
-    <w:p>
-      <w:pPr>
-        <w:pStyle w:val="KeinLeerraum"/>
-        <w:jc w:val="center"/>
-        <w:rPr>
-          <w:sz w:val="28"/>
-        </w:rPr>
-      </w:pPr>
-      <w:bookmarkStart w:id="0" w:name="_GoBack"/>
-      <w:bookmarkEnd w:id="0"/>
+      </w:pPr>
     </w:p>
     <w:p>
       <w:pPr>
@@ -593,7 +559,7 @@
               <w:rPr>
                 <w:sz w:val="28"/>
               </w:rPr>
-              <w:t>07.11.2015</w:t>
+              <w:t>07.11.2016</w:t>
             </w:r>
           </w:p>
         </w:tc>
@@ -1006,15 +972,7 @@
     </w:p>
     <w:p>
       <w:r>
-        <w:t>Penny is a master student at University Fulda. She is interested in moving to a new apartment because she doesn’t want to live in a shared flat anymore. Because she already found her actual location (the shared flat) on www.fuldaflats.de, she is already a registered user. For the search after a single apartment she navigates to www.fuldaflats again. On the website, she found the button „login”. A click on that button shows up the login form. She fills in her username and password. A click on the „</w:t>
-      </w:r>
-      <w:proofErr w:type="gramStart"/>
-      <w:r>
-        <w:t>ok“ button</w:t>
-      </w:r>
-      <w:proofErr w:type="gramEnd"/>
-      <w:r>
-        <w:t xml:space="preserve"> redirects her to her personal page, which welcome her back again. </w:t>
+        <w:t xml:space="preserve">Penny is a master student at University Fulda. She is interested in moving to a new apartment because she doesn’t want to live in a shared flat anymore. Because she already found her actual location (the shared flat) on www.fuldaflats.de, she is already a registered user. For the search after a single apartment she navigates to www.fuldaflats again. On the website, she found the button „login”. A click on that button shows up the login form. She fills in her username and password. A click on the „ok“ button redirects her to her personal page, which welcome her back again. </w:t>
       </w:r>
     </w:p>
     <w:p/>
@@ -1040,23 +998,7 @@
     </w:p>
     <w:p>
       <w:r>
-        <w:t>Howard is a Student who wants to study at Hochschule Fulda. For this reason, he seeks a small apartment in or near Fulda. He heard from the website www.fuldaflats.de which is an online portal for students who search apartments. He decided to go on the website to look for possible apartments himself. On the main website, he found a „</w:t>
-      </w:r>
-      <w:proofErr w:type="gramStart"/>
-      <w:r>
-        <w:t>search“ button</w:t>
-      </w:r>
-      <w:proofErr w:type="gramEnd"/>
-      <w:r>
-        <w:t>. A click on this button redirects him to a page with a form, which asks him to give a few information about his preferred wishes, for area by zip code, price range, and first possible moving-in date. He filled out the requested data and forwarded it via the „</w:t>
-      </w:r>
-      <w:proofErr w:type="gramStart"/>
-      <w:r>
-        <w:t>go“ button</w:t>
-      </w:r>
-      <w:proofErr w:type="gramEnd"/>
-      <w:r>
-        <w:t>. A new page opens and show him all found results, ordered by success. A short text above the first result displays the note, that registered users have options for a more detailed search.</w:t>
+        <w:t>Howard is a Student who wants to study at Hochschule Fulda. For this reason, he seeks a small apartment in or near Fulda. He heard from the website www.fuldaflats.de which is an online portal for students who search apartments. He decided to go on the website to look for possible apartments himself. On the main website, he found a „search“ button. A click on this button redirects him to a page with a form, which asks him to give a few information about his preferred wishes, for area by zip code, price range, and first possible moving-in date. He filled out the requested data and forwarded it via the „go“ button. A new page opens and show him all found results, ordered by success. A short text above the first result displays the note, that registered users have options for a more detailed search.</w:t>
       </w:r>
     </w:p>
     <w:p/>
@@ -1133,22 +1075,15 @@
       <w:r>
         <w:t xml:space="preserve">. The </w:t>
       </w:r>
-      <w:proofErr w:type="gramStart"/>
       <w:r>
         <w:t xml:space="preserve">form </w:t>
       </w:r>
       <w:r>
-        <w:t xml:space="preserve"> asks</w:t>
-      </w:r>
-      <w:proofErr w:type="gramEnd"/>
-      <w:r>
-        <w:t xml:space="preserve"> her for detailed information about her offering. She filled out all the requested fields. A button „upload </w:t>
-      </w:r>
-      <w:proofErr w:type="gramStart"/>
+        <w:t xml:space="preserve"> asks her for detailed information about her offering. She filled out all the requested fields. A button „upload </w:t>
+      </w:r>
       <w:r>
         <w:t>pictures“ give</w:t>
       </w:r>
-      <w:proofErr w:type="gramEnd"/>
       <w:r>
         <w:t xml:space="preserve"> her the opportunity to upload the pictures she has made. When all information </w:t>
       </w:r>
@@ -1162,15 +1097,7 @@
         <w:t>form</w:t>
       </w:r>
       <w:r>
-        <w:t xml:space="preserve"> is complete. A click on the „</w:t>
-      </w:r>
-      <w:proofErr w:type="gramStart"/>
-      <w:r>
-        <w:t>submit“ button</w:t>
-      </w:r>
-      <w:proofErr w:type="gramEnd"/>
-      <w:r>
-        <w:t xml:space="preserve"> finishes the post and she is redirected to her personal page, which shows the new post.</w:t>
+        <w:t xml:space="preserve"> is complete. A click on the „submit“ button finishes the post and she is redirected to her personal page, which shows the new post.</w:t>
       </w:r>
     </w:p>
     <w:p/>
@@ -1196,23 +1123,7 @@
     </w:p>
     <w:p>
       <w:r>
-        <w:t xml:space="preserve">Leonard is a student at Hochschule Fulda. He currently lives with his parents but wants to move into a shared flat at the beginning of the new semester. A post at the university indicates the link www.fuldaflats.de. He followed the link which navigates to the website. On the website he found a button „browse </w:t>
-      </w:r>
-      <w:proofErr w:type="gramStart"/>
-      <w:r>
-        <w:t>posts“</w:t>
-      </w:r>
-      <w:proofErr w:type="gramEnd"/>
-      <w:r>
-        <w:t>. A new page opens and lists the first twenty posts, ordered by date, newest first. A short text above the first post displays the note, that registered users have more options to browse posts. A „</w:t>
-      </w:r>
-      <w:proofErr w:type="gramStart"/>
-      <w:r>
-        <w:t>next“ button</w:t>
-      </w:r>
-      <w:proofErr w:type="gramEnd"/>
-      <w:r>
-        <w:t xml:space="preserve"> at the bottom of the page indicates the possibility to go to the next range of posts. When Leonard found a </w:t>
+        <w:t xml:space="preserve">Leonard is a student at Hochschule Fulda. He currently lives with his parents but wants to move into a shared flat at the beginning of the new semester. A post at the university indicates the link www.fuldaflats.de. He followed the link which navigates to the website. On the website he found a button „browse posts“. A new page opens and lists the first twenty posts, ordered by date, newest first. A short text above the first post displays the note, that registered users have more options to browse posts. A „next“ button at the bottom of the page indicates the possibility to go to the next range of posts. When Leonard found a </w:t>
       </w:r>
       <w:r>
         <w:t>preferred</w:t>
@@ -1410,15 +1321,7 @@
         <w:spacing w:line="276" w:lineRule="auto"/>
       </w:pPr>
       <w:r>
-        <w:t xml:space="preserve">Usage: This term describes properties of </w:t>
-      </w:r>
-      <w:proofErr w:type="gramStart"/>
-      <w:r>
-        <w:t>an</w:t>
-      </w:r>
-      <w:proofErr w:type="gramEnd"/>
-      <w:r>
-        <w:t xml:space="preserve"> user. A property is e.g. the name or the E-Mail address of the user.</w:t>
+        <w:t>Usage: This term describes properties of an user. A property is e.g. the name or the E-Mail address of the user.</w:t>
       </w:r>
     </w:p>
     <w:p>
@@ -1487,15 +1390,7 @@
         <w:spacing w:line="276" w:lineRule="auto"/>
       </w:pPr>
       <w:r>
-        <w:t xml:space="preserve">Meaning: To ease a user’s decision, there should be </w:t>
-      </w:r>
-      <w:proofErr w:type="gramStart"/>
-      <w:r>
-        <w:t>some kind of rating</w:t>
-      </w:r>
-      <w:proofErr w:type="gramEnd"/>
-      <w:r>
-        <w:t>.</w:t>
+        <w:t>Meaning: To ease a user’s decision, there should be some kind of rating.</w:t>
       </w:r>
     </w:p>
     <w:p>
@@ -1504,15 +1399,7 @@
         <w:spacing w:line="276" w:lineRule="auto"/>
       </w:pPr>
       <w:r>
-        <w:t xml:space="preserve">Usage: Every user can rate the owner of the apartment with </w:t>
-      </w:r>
-      <w:proofErr w:type="gramStart"/>
-      <w:r>
-        <w:t>a number of</w:t>
-      </w:r>
-      <w:proofErr w:type="gramEnd"/>
-      <w:r>
-        <w:t xml:space="preserve"> zero up to 5 stars.</w:t>
+        <w:t>Usage: Every user can rate the owner of the apartment with a number of zero up to 5 stars.</w:t>
       </w:r>
     </w:p>
     <w:p>
@@ -1596,15 +1483,7 @@
         <w:spacing w:line="276" w:lineRule="auto"/>
       </w:pPr>
       <w:r>
-        <w:t xml:space="preserve">Usage: An offer gets one page, which will be used to display the </w:t>
-      </w:r>
-      <w:proofErr w:type="gramStart"/>
-      <w:r>
-        <w:t>above mentioned</w:t>
-      </w:r>
-      <w:proofErr w:type="gramEnd"/>
-      <w:r>
-        <w:t xml:space="preserve"> objects.</w:t>
+        <w:t>Usage: An offer gets one page, which will be used to display the above mentioned objects.</w:t>
       </w:r>
     </w:p>
     <w:p>
@@ -4119,15 +3998,7 @@
         <w:footnoteReference w:id="2"/>
       </w:r>
       <w:r>
-        <w:t xml:space="preserve">. Node.js modules that are mandatory for the fuldaflats.de project </w:t>
-      </w:r>
-      <w:proofErr w:type="gramStart"/>
-      <w:r>
-        <w:t>are</w:t>
-      </w:r>
-      <w:proofErr w:type="gramEnd"/>
-      <w:r>
-        <w:t xml:space="preserve"> </w:t>
+        <w:t xml:space="preserve">. Node.js modules that are mandatory for the fuldaflats.de project are </w:t>
       </w:r>
       <w:r>
         <w:rPr>
@@ -4438,7 +4309,7 @@
             <v:path o:extrusionok="f" gradientshapeok="t" o:connecttype="rect"/>
             <o:lock v:ext="edit" aspectratio="t"/>
           </v:shapetype>
-          <v:shape id="_x0000_i1025" type="#_x0000_t75" style="width:453pt;height:195.85pt">
+          <v:shape id="_x0000_i1025" type="#_x0000_t75" style="width:453pt;height:195.75pt">
             <v:imagedata r:id="rId9" o:title="07_architecture"/>
           </v:shape>
         </w:pict>
@@ -4557,13 +4428,8 @@
               <w:spacing w:line="360" w:lineRule="auto"/>
             </w:pPr>
             <w:r>
-              <w:t xml:space="preserve">Michelle </w:t>
-            </w:r>
-            <w:proofErr w:type="spellStart"/>
-            <w:r>
-              <w:t>Rothenbücher</w:t>
-            </w:r>
-            <w:proofErr w:type="spellEnd"/>
+              <w:t>Michelle Rothenbücher</w:t>
+            </w:r>
           </w:p>
         </w:tc>
         <w:tc>
@@ -4596,13 +4462,8 @@
               <w:spacing w:line="360" w:lineRule="auto"/>
             </w:pPr>
             <w:r>
-              <w:t xml:space="preserve">Jonas </w:t>
-            </w:r>
-            <w:proofErr w:type="spellStart"/>
-            <w:r>
-              <w:t>Kleinkauf</w:t>
-            </w:r>
-            <w:proofErr w:type="spellEnd"/>
+              <w:t>Jonas Kleinkauf</w:t>
+            </w:r>
           </w:p>
         </w:tc>
         <w:tc>
@@ -4672,13 +4533,8 @@
               <w:spacing w:line="360" w:lineRule="auto"/>
             </w:pPr>
             <w:r>
-              <w:t xml:space="preserve">Martin </w:t>
-            </w:r>
-            <w:proofErr w:type="spellStart"/>
-            <w:r>
-              <w:t>Herbener</w:t>
-            </w:r>
-            <w:proofErr w:type="spellEnd"/>
+              <w:t>Martin Herbener</w:t>
+            </w:r>
           </w:p>
         </w:tc>
         <w:tc>
@@ -4710,19 +4566,9 @@
             <w:pPr>
               <w:spacing w:line="360" w:lineRule="auto"/>
             </w:pPr>
-            <w:proofErr w:type="spellStart"/>
-            <w:r>
-              <w:t>Ziad</w:t>
-            </w:r>
-            <w:proofErr w:type="spellEnd"/>
-            <w:r>
-              <w:t xml:space="preserve"> </w:t>
-            </w:r>
-            <w:proofErr w:type="spellStart"/>
-            <w:r>
-              <w:t>Benhachem</w:t>
-            </w:r>
-            <w:proofErr w:type="spellEnd"/>
+            <w:r>
+              <w:t>Ziad Benhachem</w:t>
+            </w:r>
           </w:p>
         </w:tc>
         <w:tc>
@@ -4752,13 +4598,8 @@
               <w:spacing w:line="360" w:lineRule="auto"/>
             </w:pPr>
             <w:r>
-              <w:t xml:space="preserve">Franz </w:t>
-            </w:r>
-            <w:proofErr w:type="spellStart"/>
-            <w:r>
-              <w:t>Weidmann</w:t>
-            </w:r>
-            <w:proofErr w:type="spellEnd"/>
+              <w:t>Franz Weidmann</w:t>
+            </w:r>
           </w:p>
         </w:tc>
         <w:tc>
@@ -5196,12 +5037,16 @@
         <w:footnoteRef/>
       </w:r>
       <w:r>
+        <w:rPr>
+          <w:lang w:val="de-DE"/>
+        </w:rPr>
         <w:t xml:space="preserve"> </w:t>
       </w:r>
       <w:hyperlink r:id="rId10" w:history="1">
         <w:r>
           <w:rPr>
             <w:rStyle w:val="Hyperlink"/>
+            <w:lang w:val="de-DE"/>
           </w:rPr>
           <w:t>https://code.visualstudio.com</w:t>
         </w:r>
@@ -7252,7 +7097,7 @@
 </file>
 
 <file path=customXml/itemProps1.xml><?xml version="1.0" encoding="utf-8"?>
-<ds:datastoreItem xmlns:ds="http://schemas.openxmlformats.org/officeDocument/2006/customXml" ds:itemID="{3044DB2E-6A85-4CCA-B191-C2C0DB4A0501}">
+<ds:datastoreItem xmlns:ds="http://schemas.openxmlformats.org/officeDocument/2006/customXml" ds:itemID="{91B7C011-A0F6-449E-BEAA-CF882136BFB4}">
   <ds:schemaRefs>
     <ds:schemaRef ds:uri="http://schemas.openxmlformats.org/officeDocument/2006/bibliography"/>
   </ds:schemaRefs>
